--- a/docs/Assignment2_Template.docx
+++ b/docs/Assignment2_Template.docx
@@ -5004,7 +5004,7 @@
           <w:rFonts w:asciiTheme="majorHAnsi" w:hAnsiTheme="majorHAnsi" w:cstheme="majorHAnsi"/>
           <w:lang w:val="en-GB"/>
         </w:rPr>
-        <w:t xml:space="preserve">TABLE `studentmodule` ADD PRIMARY </w:t>
+        <w:t>TABLE `studentmodule` ADD PRIMARY KEY(`StudentNumber`, `ModuleCode`</w:t>
       </w:r>
       <w:proofErr w:type="gramStart"/>
       <w:r>
@@ -5012,16 +5012,9 @@
           <w:rFonts w:asciiTheme="majorHAnsi" w:hAnsiTheme="majorHAnsi" w:cstheme="majorHAnsi"/>
           <w:lang w:val="en-GB"/>
         </w:rPr>
-        <w:t>KEY(</w:t>
+        <w:t>);</w:t>
       </w:r>
       <w:proofErr w:type="gramEnd"/>
-      <w:r>
-        <w:rPr>
-          <w:rFonts w:asciiTheme="majorHAnsi" w:hAnsiTheme="majorHAnsi" w:cstheme="majorHAnsi"/>
-          <w:lang w:val="en-GB"/>
-        </w:rPr>
-        <w:t>`StudentNumber`, `ModuleCode`);</w:t>
-      </w:r>
     </w:p>
     <w:p>
       <w:pPr>
@@ -5396,14 +5389,7 @@
           <w:rFonts w:asciiTheme="majorHAnsi" w:hAnsiTheme="majorHAnsi" w:cstheme="majorHAnsi"/>
           <w:lang w:val="en-GB"/>
         </w:rPr>
-        <w:t>exam</w:t>
-      </w:r>
-      <w:r>
-        <w:rPr>
-          <w:rFonts w:asciiTheme="majorHAnsi" w:hAnsiTheme="majorHAnsi" w:cstheme="majorHAnsi"/>
-          <w:lang w:val="en-GB"/>
-        </w:rPr>
-        <w:t>output</w:t>
+        <w:t>examoutput</w:t>
       </w:r>
       <w:proofErr w:type="gramEnd"/>
       <w:r>
@@ -6744,7 +6730,6 @@
         </w:rPr>
         <w:t xml:space="preserve">` </w:t>
       </w:r>
-      <w:proofErr w:type="gramStart"/>
       <w:r>
         <w:rPr>
           <w:rStyle w:val="sc191"/>
@@ -6757,7 +6742,6 @@
         </w:rPr>
         <w:t>(</w:t>
       </w:r>
-      <w:proofErr w:type="gramEnd"/>
       <w:r>
         <w:rPr>
           <w:rStyle w:val="sc41"/>
@@ -6834,7 +6818,6 @@
         </w:rPr>
         <w:t xml:space="preserve">` </w:t>
       </w:r>
-      <w:proofErr w:type="gramStart"/>
       <w:r>
         <w:rPr>
           <w:rStyle w:val="sc191"/>
@@ -6847,7 +6830,6 @@
         </w:rPr>
         <w:t>(</w:t>
       </w:r>
-      <w:proofErr w:type="gramEnd"/>
       <w:r>
         <w:rPr>
           <w:rStyle w:val="sc41"/>
@@ -7062,7 +7044,6 @@
         </w:rPr>
         <w:t xml:space="preserve">` </w:t>
       </w:r>
-      <w:proofErr w:type="gramStart"/>
       <w:r>
         <w:rPr>
           <w:rStyle w:val="sc191"/>
@@ -7075,7 +7056,6 @@
         </w:rPr>
         <w:t>(</w:t>
       </w:r>
-      <w:proofErr w:type="gramEnd"/>
       <w:r>
         <w:rPr>
           <w:rStyle w:val="sc41"/>
@@ -7346,7 +7326,6 @@
         </w:rPr>
         <w:t xml:space="preserve">` </w:t>
       </w:r>
-      <w:proofErr w:type="gramStart"/>
       <w:r>
         <w:rPr>
           <w:rStyle w:val="sc191"/>
@@ -7359,7 +7338,6 @@
         </w:rPr>
         <w:t>(</w:t>
       </w:r>
-      <w:proofErr w:type="gramEnd"/>
       <w:r>
         <w:rPr>
           <w:rStyle w:val="sc41"/>
@@ -7505,7 +7483,6 @@
         </w:rPr>
         <w:t xml:space="preserve">` </w:t>
       </w:r>
-      <w:proofErr w:type="gramStart"/>
       <w:r>
         <w:rPr>
           <w:rStyle w:val="sc191"/>
@@ -7518,7 +7495,6 @@
         </w:rPr>
         <w:t>(</w:t>
       </w:r>
-      <w:proofErr w:type="gramEnd"/>
       <w:r>
         <w:rPr>
           <w:rStyle w:val="sc41"/>
@@ -7789,7 +7765,6 @@
         </w:rPr>
         <w:t xml:space="preserve">` </w:t>
       </w:r>
-      <w:proofErr w:type="gramStart"/>
       <w:r>
         <w:rPr>
           <w:rStyle w:val="sc191"/>
@@ -7802,7 +7777,6 @@
         </w:rPr>
         <w:t>(</w:t>
       </w:r>
-      <w:proofErr w:type="gramEnd"/>
       <w:r>
         <w:rPr>
           <w:rStyle w:val="sc41"/>
@@ -7879,7 +7853,6 @@
         </w:rPr>
         <w:t xml:space="preserve">` </w:t>
       </w:r>
-      <w:proofErr w:type="gramStart"/>
       <w:r>
         <w:rPr>
           <w:rStyle w:val="sc191"/>
@@ -7892,7 +7865,6 @@
         </w:rPr>
         <w:t>(</w:t>
       </w:r>
-      <w:proofErr w:type="gramEnd"/>
       <w:r>
         <w:rPr>
           <w:rStyle w:val="sc41"/>
@@ -8163,7 +8135,6 @@
         </w:rPr>
         <w:t xml:space="preserve">` </w:t>
       </w:r>
-      <w:proofErr w:type="gramStart"/>
       <w:r>
         <w:rPr>
           <w:rStyle w:val="sc191"/>
@@ -8176,7 +8147,6 @@
         </w:rPr>
         <w:t>(</w:t>
       </w:r>
-      <w:proofErr w:type="gramEnd"/>
       <w:r>
         <w:rPr>
           <w:rStyle w:val="sc41"/>
@@ -8253,7 +8223,6 @@
         </w:rPr>
         <w:t xml:space="preserve">` </w:t>
       </w:r>
-      <w:proofErr w:type="gramStart"/>
       <w:r>
         <w:rPr>
           <w:rStyle w:val="sc191"/>
@@ -8266,7 +8235,6 @@
         </w:rPr>
         <w:t>(</w:t>
       </w:r>
-      <w:proofErr w:type="gramEnd"/>
       <w:r>
         <w:rPr>
           <w:rStyle w:val="sc41"/>
@@ -8538,7 +8506,6 @@
         </w:rPr>
         <w:t xml:space="preserve">` </w:t>
       </w:r>
-      <w:proofErr w:type="gramStart"/>
       <w:r>
         <w:rPr>
           <w:rStyle w:val="sc191"/>
@@ -8551,7 +8518,6 @@
         </w:rPr>
         <w:t>(</w:t>
       </w:r>
-      <w:proofErr w:type="gramEnd"/>
       <w:r>
         <w:rPr>
           <w:rStyle w:val="sc41"/>
@@ -8628,7 +8594,6 @@
         </w:rPr>
         <w:t xml:space="preserve">` </w:t>
       </w:r>
-      <w:proofErr w:type="gramStart"/>
       <w:r>
         <w:rPr>
           <w:rStyle w:val="sc191"/>
@@ -8641,7 +8606,6 @@
         </w:rPr>
         <w:t>(</w:t>
       </w:r>
-      <w:proofErr w:type="gramEnd"/>
       <w:r>
         <w:rPr>
           <w:rStyle w:val="sc41"/>
@@ -8718,7 +8682,6 @@
         </w:rPr>
         <w:t xml:space="preserve">` </w:t>
       </w:r>
-      <w:proofErr w:type="gramStart"/>
       <w:r>
         <w:rPr>
           <w:rStyle w:val="sc191"/>
@@ -8731,7 +8694,6 @@
         </w:rPr>
         <w:t>(</w:t>
       </w:r>
-      <w:proofErr w:type="gramEnd"/>
       <w:r>
         <w:rPr>
           <w:rStyle w:val="sc41"/>
@@ -9025,7 +8987,6 @@
         </w:rPr>
         <w:t xml:space="preserve">` </w:t>
       </w:r>
-      <w:proofErr w:type="gramStart"/>
       <w:r>
         <w:rPr>
           <w:rStyle w:val="sc191"/>
@@ -9038,7 +8999,6 @@
         </w:rPr>
         <w:t>(</w:t>
       </w:r>
-      <w:proofErr w:type="gramEnd"/>
       <w:r>
         <w:rPr>
           <w:rStyle w:val="sc41"/>
@@ -9115,7 +9075,6 @@
         </w:rPr>
         <w:t xml:space="preserve">` </w:t>
       </w:r>
-      <w:proofErr w:type="gramStart"/>
       <w:r>
         <w:rPr>
           <w:rStyle w:val="sc191"/>
@@ -9128,7 +9087,6 @@
         </w:rPr>
         <w:t>(</w:t>
       </w:r>
-      <w:proofErr w:type="gramEnd"/>
       <w:r>
         <w:rPr>
           <w:rStyle w:val="sc41"/>
@@ -9205,7 +9163,6 @@
         </w:rPr>
         <w:t xml:space="preserve">` </w:t>
       </w:r>
-      <w:proofErr w:type="gramStart"/>
       <w:r>
         <w:rPr>
           <w:rStyle w:val="sc191"/>
@@ -9218,7 +9175,6 @@
         </w:rPr>
         <w:t>(</w:t>
       </w:r>
-      <w:proofErr w:type="gramEnd"/>
       <w:r>
         <w:rPr>
           <w:rStyle w:val="sc41"/>
@@ -9295,7 +9251,6 @@
         </w:rPr>
         <w:t xml:space="preserve">` </w:t>
       </w:r>
-      <w:proofErr w:type="gramStart"/>
       <w:r>
         <w:rPr>
           <w:rStyle w:val="sc191"/>
@@ -9308,7 +9263,6 @@
         </w:rPr>
         <w:t>(</w:t>
       </w:r>
-      <w:proofErr w:type="gramEnd"/>
       <w:r>
         <w:rPr>
           <w:rStyle w:val="sc41"/>
@@ -9554,7 +9508,6 @@
         </w:rPr>
         <w:t xml:space="preserve">  `StudentNumber` </w:t>
       </w:r>
-      <w:proofErr w:type="gramStart"/>
       <w:r>
         <w:rPr>
           <w:rFonts w:ascii="Courier New" w:hAnsi="Courier New" w:cs="Courier New"/>
@@ -9577,7 +9530,6 @@
         </w:rPr>
         <w:t>(</w:t>
       </w:r>
-      <w:proofErr w:type="gramEnd"/>
       <w:r>
         <w:rPr>
           <w:rFonts w:ascii="Courier New" w:hAnsi="Courier New" w:cs="Courier New"/>
@@ -9678,7 +9630,6 @@
         </w:rPr>
         <w:t xml:space="preserve">  `ModuleCode` </w:t>
       </w:r>
-      <w:proofErr w:type="gramStart"/>
       <w:r>
         <w:rPr>
           <w:rFonts w:ascii="Courier New" w:hAnsi="Courier New" w:cs="Courier New"/>
@@ -9701,7 +9652,6 @@
         </w:rPr>
         <w:t>(</w:t>
       </w:r>
-      <w:proofErr w:type="gramEnd"/>
       <w:r>
         <w:rPr>
           <w:rFonts w:ascii="Courier New" w:hAnsi="Courier New" w:cs="Courier New"/>
@@ -10756,7 +10706,6 @@
         </w:rPr>
         <w:t>StaffNumber</w:t>
       </w:r>
-      <w:proofErr w:type="gramStart"/>
       <w:r>
         <w:rPr>
           <w:rStyle w:val="sc0"/>
@@ -10778,7 +10727,6 @@
         </w:rPr>
         <w:t>`</w:t>
       </w:r>
-      <w:proofErr w:type="gramEnd"/>
       <w:r>
         <w:rPr>
           <w:rStyle w:val="sc11"/>
@@ -11503,50 +11451,50 @@
         </w:rPr>
         <w:t>StudentNumber</w:t>
       </w:r>
+      <w:r>
+        <w:rPr>
+          <w:rStyle w:val="sc0"/>
+          <w:rFonts w:eastAsia="MS Gothic"/>
+        </w:rPr>
+        <w:t>`</w:t>
+      </w:r>
+      <w:r>
+        <w:rPr>
+          <w:rStyle w:val="sc101"/>
+          <w:rFonts w:eastAsia="MS Gothic"/>
+        </w:rPr>
+        <w:t>,</w:t>
+      </w:r>
+      <w:r>
+        <w:rPr>
+          <w:rStyle w:val="sc0"/>
+          <w:rFonts w:eastAsia="MS Gothic"/>
+        </w:rPr>
+        <w:t>`</w:t>
+      </w:r>
+      <w:r>
+        <w:rPr>
+          <w:rStyle w:val="sc11"/>
+          <w:rFonts w:eastAsia="MS Gothic"/>
+        </w:rPr>
+        <w:t>ModuleCode</w:t>
+      </w:r>
+      <w:r>
+        <w:rPr>
+          <w:rStyle w:val="sc0"/>
+          <w:rFonts w:eastAsia="MS Gothic"/>
+        </w:rPr>
+        <w:t>`</w:t>
+      </w:r>
       <w:proofErr w:type="gramStart"/>
       <w:r>
         <w:rPr>
-          <w:rStyle w:val="sc0"/>
-          <w:rFonts w:eastAsia="MS Gothic"/>
-        </w:rPr>
-        <w:t>`</w:t>
-      </w:r>
-      <w:r>
-        <w:rPr>
           <w:rStyle w:val="sc101"/>
           <w:rFonts w:eastAsia="MS Gothic"/>
         </w:rPr>
-        <w:t>,</w:t>
-      </w:r>
-      <w:r>
-        <w:rPr>
-          <w:rStyle w:val="sc0"/>
-          <w:rFonts w:eastAsia="MS Gothic"/>
-        </w:rPr>
-        <w:t>`</w:t>
+        <w:t>);</w:t>
       </w:r>
       <w:proofErr w:type="gramEnd"/>
-      <w:r>
-        <w:rPr>
-          <w:rStyle w:val="sc11"/>
-          <w:rFonts w:eastAsia="MS Gothic"/>
-        </w:rPr>
-        <w:t>ModuleCode</w:t>
-      </w:r>
-      <w:r>
-        <w:rPr>
-          <w:rStyle w:val="sc0"/>
-          <w:rFonts w:eastAsia="MS Gothic"/>
-        </w:rPr>
-        <w:t>`</w:t>
-      </w:r>
-      <w:r>
-        <w:rPr>
-          <w:rStyle w:val="sc101"/>
-          <w:rFonts w:eastAsia="MS Gothic"/>
-        </w:rPr>
-        <w:t>);</w:t>
-      </w:r>
     </w:p>
     <w:p>
       <w:pPr>
@@ -11616,21 +11564,18 @@
             <v:path o:extrusionok="f" gradientshapeok="t" o:connecttype="rect"/>
             <o:lock v:ext="edit" aspectratio="t"/>
           </v:shapetype>
-          <v:shape id="_x0000_i1029" type="#_x0000_t75" style="width:77.25pt;height:49.5pt" o:ole="">
+          <v:shape id="_x0000_i1025" type="#_x0000_t75" style="width:77pt;height:49.45pt" o:ole="">
             <v:imagedata r:id="rId23" o:title=""/>
           </v:shape>
-          <o:OLEObject Type="Embed" ProgID="Package" ShapeID="_x0000_i1029" DrawAspect="Icon" ObjectID="_1718378374" r:id="rId24"/>
+          <o:OLEObject Type="Embed" ProgID="Package" ShapeID="_x0000_i1025" DrawAspect="Icon" ObjectID="_1736863273" r:id="rId24"/>
         </w:object>
       </w:r>
     </w:p>
     <w:p>
       <w:pPr>
         <w:rPr>
-          <w:rFonts w:ascii="Calibri" w:eastAsiaTheme="majorEastAsia" w:hAnsi="Calibri" w:cs="Calibri"/>
-          <w:b/>
-          <w:bCs/>
+          <w:rFonts w:ascii="Calibri" w:hAnsi="Calibri" w:cs="Calibri"/>
           <w:sz w:val="28"/>
-          <w:szCs w:val="28"/>
           <w:lang w:val="en-GB"/>
         </w:rPr>
       </w:pPr>
@@ -11674,271 +11619,38 @@
           </wp:inline>
         </w:drawing>
       </w:r>
-      <w:r>
+    </w:p>
+    <w:p>
+      <w:pPr>
         <w:rPr>
           <w:rFonts w:ascii="Calibri" w:hAnsi="Calibri" w:cs="Calibri"/>
           <w:sz w:val="28"/>
           <w:lang w:val="en-GB"/>
         </w:rPr>
-        <w:br w:type="page"/>
-      </w:r>
-    </w:p>
-    <w:p>
-      <w:pPr>
-        <w:pStyle w:val="Heading1"/>
+      </w:pPr>
+    </w:p>
+    <w:p>
+      <w:pPr>
+        <w:rPr>
+          <w:rFonts w:ascii="Calibri" w:eastAsiaTheme="majorEastAsia" w:hAnsi="Calibri" w:cs="Calibri"/>
+          <w:b/>
+          <w:bCs/>
+          <w:sz w:val="28"/>
+          <w:szCs w:val="28"/>
+          <w:lang w:val="en-GB"/>
+        </w:rPr>
+      </w:pPr>
+      <w:r>
         <w:rPr>
           <w:rFonts w:ascii="Calibri" w:hAnsi="Calibri" w:cs="Calibri"/>
-          <w:color w:val="auto"/>
           <w:sz w:val="28"/>
           <w:lang w:val="en-GB"/>
         </w:rPr>
-      </w:pPr>
-      <w:bookmarkStart w:id="8" w:name="_Toc104126152"/>
-      <w:r>
-        <w:rPr>
-          <w:rFonts w:ascii="Calibri" w:hAnsi="Calibri" w:cs="Calibri"/>
-          <w:color w:val="auto"/>
-          <w:sz w:val="28"/>
-          <w:lang w:val="en-GB"/>
-        </w:rPr>
-        <w:lastRenderedPageBreak/>
-        <w:t>Assignment 1</w:t>
-      </w:r>
-      <w:bookmarkEnd w:id="8"/>
-    </w:p>
-    <w:p>
-      <w:pPr>
-        <w:pStyle w:val="Heading2"/>
-        <w:spacing w:before="120" w:after="60"/>
-        <w:rPr>
-          <w:rFonts w:ascii="Calibri" w:hAnsi="Calibri" w:cs="Calibri"/>
-          <w:color w:val="auto"/>
-          <w:lang w:val="en-GB"/>
-        </w:rPr>
-      </w:pPr>
-      <w:bookmarkStart w:id="9" w:name="_Toc104126153"/>
-      <w:r>
-        <w:rPr>
-          <w:rFonts w:ascii="Calibri" w:hAnsi="Calibri" w:cs="Calibri"/>
-          <w:color w:val="auto"/>
-          <w:lang w:val="en-GB"/>
-        </w:rPr>
-        <w:t>Section</w:t>
-      </w:r>
-      <w:r>
-        <w:rPr>
-          <w:rFonts w:ascii="Calibri" w:hAnsi="Calibri" w:cs="Calibri"/>
-          <w:color w:val="auto"/>
-          <w:lang w:val="en-GB"/>
-        </w:rPr>
-        <w:t xml:space="preserve"> A</w:t>
-      </w:r>
-      <w:r>
-        <w:rPr>
-          <w:rFonts w:ascii="Calibri" w:hAnsi="Calibri" w:cs="Calibri"/>
-          <w:color w:val="auto"/>
-          <w:lang w:val="en-GB"/>
-        </w:rPr>
-        <w:t xml:space="preserve"> </w:t>
-      </w:r>
-      <w:r>
-        <w:rPr>
-          <w:rFonts w:ascii="Calibri" w:hAnsi="Calibri" w:cs="Calibri"/>
-          <w:color w:val="auto"/>
-          <w:lang w:val="en-GB"/>
-        </w:rPr>
-        <w:t>[</w:t>
-      </w:r>
-      <w:r>
-        <w:rPr>
-          <w:rFonts w:ascii="Calibri" w:hAnsi="Calibri" w:cs="Calibri"/>
-          <w:color w:val="auto"/>
-          <w:lang w:val="en-GB"/>
-        </w:rPr>
-        <w:t>4</w:t>
-      </w:r>
-      <w:r>
-        <w:rPr>
-          <w:rFonts w:ascii="Calibri" w:hAnsi="Calibri" w:cs="Calibri"/>
-          <w:color w:val="auto"/>
-          <w:lang w:val="en-GB"/>
-        </w:rPr>
-        <w:t>]</w:t>
-      </w:r>
-      <w:bookmarkEnd w:id="9"/>
-    </w:p>
-    <w:p>
-      <w:pPr>
-        <w:pStyle w:val="Heading3"/>
-        <w:rPr>
-          <w:lang w:val="en-GB"/>
-        </w:rPr>
-      </w:pPr>
-      <w:bookmarkStart w:id="10" w:name="_Toc104126154"/>
-      <w:r>
-        <w:rPr>
-          <w:lang w:val="en-GB"/>
-        </w:rPr>
-        <w:t>Programming Languages</w:t>
-      </w:r>
-      <w:r>
-        <w:rPr>
-          <w:lang w:val="en-GB"/>
-        </w:rPr>
-        <w:t xml:space="preserve"> (2)</w:t>
-      </w:r>
-      <w:bookmarkEnd w:id="10"/>
-    </w:p>
-    <w:p>
-      <w:pPr>
-        <w:autoSpaceDE w:val="0"/>
-        <w:autoSpaceDN w:val="0"/>
-        <w:adjustRightInd w:val="0"/>
-        <w:spacing w:line="360" w:lineRule="auto"/>
-        <w:jc w:val="both"/>
-        <w:rPr>
-          <w:rFonts w:asciiTheme="majorHAnsi" w:eastAsia="MS Mincho" w:hAnsiTheme="majorHAnsi" w:cstheme="majorHAnsi"/>
-          <w:color w:val="000000" w:themeColor="text1"/>
-          <w:lang w:val="en-GB"/>
-        </w:rPr>
-      </w:pPr>
-      <w:r>
-        <w:rPr>
-          <w:rFonts w:asciiTheme="majorHAnsi" w:hAnsiTheme="majorHAnsi" w:cstheme="majorHAnsi"/>
-          <w:color w:val="000000" w:themeColor="text1"/>
-        </w:rPr>
-        <w:t>[</w:t>
-      </w:r>
-      <w:r>
-        <w:rPr>
-          <w:rFonts w:asciiTheme="majorHAnsi" w:eastAsia="MS Mincho" w:hAnsiTheme="majorHAnsi" w:cstheme="majorHAnsi"/>
-          <w:color w:val="000000" w:themeColor="text1"/>
-          <w:lang w:val="en-GB"/>
-        </w:rPr>
-        <w:t>PHP, Javascript, JQuery, Bootstrap]</w:t>
-      </w:r>
-    </w:p>
-    <w:p>
-      <w:pPr>
-        <w:pStyle w:val="Heading3"/>
-        <w:rPr>
-          <w:lang w:val="en-GB"/>
-        </w:rPr>
-      </w:pPr>
-      <w:bookmarkStart w:id="11" w:name="_Toc104126155"/>
-      <w:r>
-        <w:rPr>
-          <w:lang w:val="en-GB"/>
-        </w:rPr>
-        <w:t>Database</w:t>
-      </w:r>
-      <w:r>
-        <w:rPr>
-          <w:lang w:val="en-GB"/>
-        </w:rPr>
-        <w:t xml:space="preserve"> (2)</w:t>
-      </w:r>
-      <w:bookmarkEnd w:id="11"/>
-    </w:p>
-    <w:p>
-      <w:pPr>
-        <w:autoSpaceDE w:val="0"/>
-        <w:autoSpaceDN w:val="0"/>
-        <w:adjustRightInd w:val="0"/>
-        <w:spacing w:line="360" w:lineRule="auto"/>
-        <w:jc w:val="both"/>
-        <w:rPr>
-          <w:rFonts w:asciiTheme="majorHAnsi" w:eastAsia="MS Mincho" w:hAnsiTheme="majorHAnsi" w:cstheme="majorHAnsi"/>
-          <w:color w:val="000000" w:themeColor="text1"/>
-          <w:lang w:val="en-GB"/>
-        </w:rPr>
-      </w:pPr>
-      <w:r>
-        <w:rPr>
-          <w:rFonts w:asciiTheme="majorHAnsi" w:hAnsiTheme="majorHAnsi" w:cstheme="majorHAnsi"/>
-          <w:color w:val="000000" w:themeColor="text1"/>
-        </w:rPr>
-        <w:t xml:space="preserve">MySQL, PHPMyAdmin, </w:t>
-      </w:r>
-      <w:r>
-        <w:rPr>
-          <w:rFonts w:asciiTheme="majorHAnsi" w:hAnsiTheme="majorHAnsi" w:cstheme="majorHAnsi"/>
-          <w:color w:val="000000" w:themeColor="text1"/>
-        </w:rPr>
-        <w:t>MariaDB</w:t>
-      </w:r>
-    </w:p>
-    <w:p>
-      <w:pPr>
-        <w:pStyle w:val="Heading2"/>
-        <w:spacing w:before="120" w:after="60"/>
-        <w:rPr>
-          <w:rFonts w:ascii="Calibri" w:hAnsi="Calibri" w:cs="Calibri"/>
-          <w:color w:val="auto"/>
-          <w:lang w:val="en-GB"/>
-        </w:rPr>
-      </w:pPr>
-      <w:bookmarkStart w:id="12" w:name="_Toc104126156"/>
-      <w:r>
-        <w:rPr>
-          <w:rFonts w:ascii="Calibri" w:hAnsi="Calibri" w:cs="Calibri"/>
-          <w:color w:val="auto"/>
-          <w:lang w:val="en-GB"/>
-        </w:rPr>
-        <w:t>Section B [</w:t>
-      </w:r>
-      <w:r>
-        <w:rPr>
-          <w:rFonts w:ascii="Calibri" w:hAnsi="Calibri" w:cs="Calibri"/>
-          <w:color w:val="auto"/>
-          <w:lang w:val="en-GB"/>
-        </w:rPr>
-        <w:t>10</w:t>
-      </w:r>
-      <w:r>
-        <w:rPr>
-          <w:rFonts w:ascii="Calibri" w:hAnsi="Calibri" w:cs="Calibri"/>
-          <w:color w:val="auto"/>
-          <w:lang w:val="en-GB"/>
-        </w:rPr>
-        <w:t>]</w:t>
-      </w:r>
-      <w:bookmarkEnd w:id="12"/>
-    </w:p>
-    <w:p>
-      <w:pPr>
-        <w:pStyle w:val="Heading3"/>
-        <w:rPr>
-          <w:lang w:val="en-GB"/>
-        </w:rPr>
-      </w:pPr>
-      <w:bookmarkStart w:id="13" w:name="_Toc104126157"/>
-      <w:r>
-        <w:rPr>
-          <w:lang w:val="en-GB"/>
-        </w:rPr>
-        <w:t>Cleaning the data</w:t>
-      </w:r>
-      <w:bookmarkEnd w:id="13"/>
-    </w:p>
-    <w:p>
-      <w:pPr>
-        <w:spacing w:line="360" w:lineRule="auto"/>
-        <w:jc w:val="both"/>
-        <w:rPr>
-          <w:rFonts w:asciiTheme="majorHAnsi" w:hAnsiTheme="majorHAnsi" w:cstheme="majorHAnsi"/>
-          <w:color w:val="000000" w:themeColor="text1"/>
-        </w:rPr>
-      </w:pPr>
-      <w:r>
-        <w:rPr>
-          <w:noProof/>
-        </w:rPr>
         <w:drawing>
-          <wp:inline distT="0" distB="0" distL="0" distR="0" wp14:anchorId="252C886D" wp14:editId="0B5735A5">
-            <wp:extent cx="5484821" cy="1562100"/>
-            <wp:effectExtent l="0" t="0" r="1905" b="0"/>
-            <wp:docPr id="4" name="Picture 4"/>
+          <wp:inline distT="0" distB="0" distL="0" distR="0" wp14:anchorId="4DADE4AE" wp14:editId="7B80DD8D">
+            <wp:extent cx="5486400" cy="2625090"/>
+            <wp:effectExtent l="0" t="0" r="0" b="3810"/>
+            <wp:docPr id="30" name="Picture 30"/>
             <wp:cNvGraphicFramePr>
               <a:graphicFrameLocks xmlns:a="http://schemas.openxmlformats.org/drawingml/2006/main" noChangeAspect="1"/>
             </wp:cNvGraphicFramePr>
@@ -11958,7 +11670,7 @@
                   <pic:spPr>
                     <a:xfrm>
                       <a:off x="0" y="0"/>
-                      <a:ext cx="5499448" cy="1566266"/>
+                      <a:ext cx="5486400" cy="2625090"/>
                     </a:xfrm>
                     <a:prstGeom prst="rect">
                       <a:avLst/>
@@ -11970,25 +11682,270 @@
           </wp:inline>
         </w:drawing>
       </w:r>
-    </w:p>
-    <w:p>
-      <w:pPr>
+      <w:r>
+        <w:rPr>
+          <w:rFonts w:ascii="Calibri" w:hAnsi="Calibri" w:cs="Calibri"/>
+          <w:sz w:val="28"/>
+          <w:lang w:val="en-GB"/>
+        </w:rPr>
+        <w:br w:type="page"/>
+      </w:r>
+    </w:p>
+    <w:p>
+      <w:pPr>
+        <w:pStyle w:val="Heading1"/>
+        <w:rPr>
+          <w:rFonts w:ascii="Calibri" w:hAnsi="Calibri" w:cs="Calibri"/>
+          <w:color w:val="auto"/>
+          <w:sz w:val="28"/>
+          <w:lang w:val="en-GB"/>
+        </w:rPr>
+      </w:pPr>
+      <w:bookmarkStart w:id="8" w:name="_Toc104126152"/>
+      <w:r>
+        <w:rPr>
+          <w:rFonts w:ascii="Calibri" w:hAnsi="Calibri" w:cs="Calibri"/>
+          <w:color w:val="auto"/>
+          <w:sz w:val="28"/>
+          <w:lang w:val="en-GB"/>
+        </w:rPr>
+        <w:lastRenderedPageBreak/>
+        <w:t>Assignment 1</w:t>
+      </w:r>
+      <w:bookmarkEnd w:id="8"/>
+    </w:p>
+    <w:p>
+      <w:pPr>
+        <w:pStyle w:val="Heading2"/>
+        <w:spacing w:before="120" w:after="60"/>
+        <w:rPr>
+          <w:rFonts w:ascii="Calibri" w:hAnsi="Calibri" w:cs="Calibri"/>
+          <w:color w:val="auto"/>
+          <w:lang w:val="en-GB"/>
+        </w:rPr>
+      </w:pPr>
+      <w:bookmarkStart w:id="9" w:name="_Toc104126153"/>
+      <w:r>
+        <w:rPr>
+          <w:rFonts w:ascii="Calibri" w:hAnsi="Calibri" w:cs="Calibri"/>
+          <w:color w:val="auto"/>
+          <w:lang w:val="en-GB"/>
+        </w:rPr>
+        <w:t>Section</w:t>
+      </w:r>
+      <w:r>
+        <w:rPr>
+          <w:rFonts w:ascii="Calibri" w:hAnsi="Calibri" w:cs="Calibri"/>
+          <w:color w:val="auto"/>
+          <w:lang w:val="en-GB"/>
+        </w:rPr>
+        <w:t xml:space="preserve"> A</w:t>
+      </w:r>
+      <w:r>
+        <w:rPr>
+          <w:rFonts w:ascii="Calibri" w:hAnsi="Calibri" w:cs="Calibri"/>
+          <w:color w:val="auto"/>
+          <w:lang w:val="en-GB"/>
+        </w:rPr>
+        <w:t xml:space="preserve"> </w:t>
+      </w:r>
+      <w:r>
+        <w:rPr>
+          <w:rFonts w:ascii="Calibri" w:hAnsi="Calibri" w:cs="Calibri"/>
+          <w:color w:val="auto"/>
+          <w:lang w:val="en-GB"/>
+        </w:rPr>
+        <w:t>[</w:t>
+      </w:r>
+      <w:r>
+        <w:rPr>
+          <w:rFonts w:ascii="Calibri" w:hAnsi="Calibri" w:cs="Calibri"/>
+          <w:color w:val="auto"/>
+          <w:lang w:val="en-GB"/>
+        </w:rPr>
+        <w:t>4</w:t>
+      </w:r>
+      <w:r>
+        <w:rPr>
+          <w:rFonts w:ascii="Calibri" w:hAnsi="Calibri" w:cs="Calibri"/>
+          <w:color w:val="auto"/>
+          <w:lang w:val="en-GB"/>
+        </w:rPr>
+        <w:t>]</w:t>
+      </w:r>
+      <w:bookmarkEnd w:id="9"/>
+    </w:p>
+    <w:p>
+      <w:pPr>
+        <w:pStyle w:val="Heading3"/>
+        <w:rPr>
+          <w:lang w:val="en-GB"/>
+        </w:rPr>
+      </w:pPr>
+      <w:bookmarkStart w:id="10" w:name="_Toc104126154"/>
+      <w:r>
+        <w:rPr>
+          <w:lang w:val="en-GB"/>
+        </w:rPr>
+        <w:t>Programming Languages</w:t>
+      </w:r>
+      <w:r>
+        <w:rPr>
+          <w:lang w:val="en-GB"/>
+        </w:rPr>
+        <w:t xml:space="preserve"> (2)</w:t>
+      </w:r>
+      <w:bookmarkEnd w:id="10"/>
+    </w:p>
+    <w:p>
+      <w:pPr>
+        <w:autoSpaceDE w:val="0"/>
+        <w:autoSpaceDN w:val="0"/>
+        <w:adjustRightInd w:val="0"/>
         <w:spacing w:line="360" w:lineRule="auto"/>
         <w:jc w:val="both"/>
         <w:rPr>
-          <w:rFonts w:asciiTheme="majorHAnsi" w:hAnsiTheme="majorHAnsi" w:cstheme="majorHAnsi"/>
+          <w:rFonts w:asciiTheme="majorHAnsi" w:eastAsia="MS Mincho" w:hAnsiTheme="majorHAnsi" w:cstheme="majorHAnsi"/>
           <w:color w:val="000000" w:themeColor="text1"/>
-        </w:rPr>
-      </w:pPr>
+          <w:lang w:val="en-GB"/>
+        </w:rPr>
+      </w:pPr>
+      <w:bookmarkStart w:id="11" w:name="_Toc104126155"/>
+      <w:bookmarkStart w:id="12" w:name="_Hlk107753449"/>
+      <w:r>
+        <w:rPr>
+          <w:rFonts w:asciiTheme="majorHAnsi" w:eastAsia="MS Mincho" w:hAnsiTheme="majorHAnsi" w:cstheme="majorHAnsi"/>
+          <w:color w:val="000000" w:themeColor="text1"/>
+          <w:lang w:val="en-GB"/>
+        </w:rPr>
+        <w:t>PHP, JavaScript, jQuery, Bootstrap, Fusion Charts</w:t>
+      </w:r>
+      <w:bookmarkEnd w:id="12"/>
+    </w:p>
+    <w:p>
+      <w:pPr>
+        <w:pStyle w:val="Heading3"/>
+        <w:rPr>
+          <w:lang w:val="en-GB"/>
+        </w:rPr>
+      </w:pPr>
+      <w:r>
+        <w:rPr>
+          <w:lang w:val="en-GB"/>
+        </w:rPr>
+        <w:t>Database</w:t>
+      </w:r>
+      <w:r>
+        <w:rPr>
+          <w:lang w:val="en-GB"/>
+        </w:rPr>
+        <w:t xml:space="preserve"> (2)</w:t>
+      </w:r>
+      <w:bookmarkEnd w:id="11"/>
+    </w:p>
+    <w:p>
+      <w:pPr>
+        <w:autoSpaceDE w:val="0"/>
+        <w:autoSpaceDN w:val="0"/>
+        <w:adjustRightInd w:val="0"/>
+        <w:spacing w:line="360" w:lineRule="auto"/>
+        <w:jc w:val="both"/>
+        <w:rPr>
+          <w:rFonts w:asciiTheme="majorHAnsi" w:eastAsia="MS Mincho" w:hAnsiTheme="majorHAnsi" w:cstheme="majorHAnsi"/>
+          <w:color w:val="000000" w:themeColor="text1"/>
+          <w:lang w:val="en-GB"/>
+        </w:rPr>
+      </w:pPr>
+      <w:bookmarkStart w:id="13" w:name="_Toc104126156"/>
+      <w:bookmarkStart w:id="14" w:name="_Hlk107753478"/>
+      <w:r>
+        <w:rPr>
+          <w:rFonts w:asciiTheme="majorHAnsi" w:hAnsiTheme="majorHAnsi" w:cstheme="majorHAnsi"/>
+          <w:color w:val="000000" w:themeColor="text1"/>
+        </w:rPr>
+        <w:t xml:space="preserve">MySQL, PHPMyAdmin, </w:t>
+      </w:r>
+      <w:r>
+        <w:rPr>
+          <w:rFonts w:asciiTheme="majorHAnsi" w:hAnsiTheme="majorHAnsi" w:cstheme="majorHAnsi"/>
+          <w:color w:val="000000" w:themeColor="text1"/>
+        </w:rPr>
+        <w:t>MariaDB</w:t>
+      </w:r>
+    </w:p>
+    <w:bookmarkEnd w:id="14"/>
+    <w:p>
+      <w:pPr>
+        <w:pStyle w:val="Heading2"/>
+        <w:spacing w:before="120" w:after="60"/>
+        <w:rPr>
+          <w:rFonts w:ascii="Calibri" w:hAnsi="Calibri" w:cs="Calibri"/>
+          <w:color w:val="auto"/>
+          <w:lang w:val="en-GB"/>
+        </w:rPr>
+      </w:pPr>
+      <w:r>
+        <w:rPr>
+          <w:rFonts w:ascii="Calibri" w:hAnsi="Calibri" w:cs="Calibri"/>
+          <w:color w:val="auto"/>
+          <w:lang w:val="en-GB"/>
+        </w:rPr>
+        <w:t>Section B [</w:t>
+      </w:r>
+      <w:r>
+        <w:rPr>
+          <w:rFonts w:ascii="Calibri" w:hAnsi="Calibri" w:cs="Calibri"/>
+          <w:color w:val="auto"/>
+          <w:lang w:val="en-GB"/>
+        </w:rPr>
+        <w:t>10</w:t>
+      </w:r>
+      <w:r>
+        <w:rPr>
+          <w:rFonts w:ascii="Calibri" w:hAnsi="Calibri" w:cs="Calibri"/>
+          <w:color w:val="auto"/>
+          <w:lang w:val="en-GB"/>
+        </w:rPr>
+        <w:t>]</w:t>
+      </w:r>
+      <w:bookmarkEnd w:id="13"/>
+    </w:p>
+    <w:p>
+      <w:pPr>
+        <w:pStyle w:val="Heading3"/>
+        <w:rPr>
+          <w:lang w:val="en-GB"/>
+        </w:rPr>
+      </w:pPr>
+      <w:bookmarkStart w:id="15" w:name="_Toc104126157"/>
+      <w:r>
+        <w:rPr>
+          <w:lang w:val="en-GB"/>
+        </w:rPr>
+        <w:t>Cleaning the data</w:t>
+      </w:r>
+      <w:bookmarkEnd w:id="15"/>
+    </w:p>
+    <w:p>
+      <w:pPr>
+        <w:spacing w:line="360" w:lineRule="auto"/>
+        <w:jc w:val="both"/>
+        <w:rPr>
+          <w:rFonts w:asciiTheme="majorHAnsi" w:hAnsiTheme="majorHAnsi" w:cstheme="majorHAnsi"/>
+          <w:color w:val="000000" w:themeColor="text1"/>
+        </w:rPr>
+      </w:pPr>
+      <w:bookmarkStart w:id="16" w:name="_Toc104126158"/>
+      <w:bookmarkStart w:id="17" w:name="_Hlk107760005"/>
       <w:r>
         <w:rPr>
           <w:noProof/>
         </w:rPr>
         <w:drawing>
-          <wp:inline distT="0" distB="0" distL="0" distR="0" wp14:anchorId="4D3C6CF8" wp14:editId="222D46D4">
-            <wp:extent cx="5486400" cy="1447137"/>
-            <wp:effectExtent l="0" t="0" r="0" b="1270"/>
-            <wp:docPr id="5" name="Picture 5"/>
+          <wp:inline distT="0" distB="0" distL="0" distR="0" wp14:anchorId="5E2EABC8" wp14:editId="3F80FC36">
+            <wp:extent cx="5484821" cy="1749287"/>
+            <wp:effectExtent l="0" t="0" r="1905" b="3810"/>
+            <wp:docPr id="4" name="Picture 4"/>
             <wp:cNvGraphicFramePr>
               <a:graphicFrameLocks xmlns:a="http://schemas.openxmlformats.org/drawingml/2006/main" noChangeAspect="1"/>
             </wp:cNvGraphicFramePr>
@@ -12008,7 +11965,7 @@
                   <pic:spPr>
                     <a:xfrm>
                       <a:off x="0" y="0"/>
-                      <a:ext cx="5492901" cy="1448852"/>
+                      <a:ext cx="5493575" cy="1752079"/>
                     </a:xfrm>
                     <a:prstGeom prst="rect">
                       <a:avLst/>
@@ -12035,10 +11992,10 @@
           <w:noProof/>
         </w:rPr>
         <w:drawing>
-          <wp:inline distT="0" distB="0" distL="0" distR="0" wp14:anchorId="3E02F999" wp14:editId="52A3CAE2">
-            <wp:extent cx="5485765" cy="2019300"/>
-            <wp:effectExtent l="0" t="0" r="635" b="0"/>
-            <wp:docPr id="8" name="Picture 8"/>
+          <wp:inline distT="0" distB="0" distL="0" distR="0" wp14:anchorId="52587450" wp14:editId="267312F5">
+            <wp:extent cx="5484098" cy="1860605"/>
+            <wp:effectExtent l="0" t="0" r="2540" b="6350"/>
+            <wp:docPr id="5" name="Picture 5"/>
             <wp:cNvGraphicFramePr>
               <a:graphicFrameLocks xmlns:a="http://schemas.openxmlformats.org/drawingml/2006/main" noChangeAspect="1"/>
             </wp:cNvGraphicFramePr>
@@ -12058,7 +12015,7 @@
                   <pic:spPr>
                     <a:xfrm>
                       <a:off x="0" y="0"/>
-                      <a:ext cx="5488134" cy="2020172"/>
+                      <a:ext cx="5498340" cy="1865437"/>
                     </a:xfrm>
                     <a:prstGeom prst="rect">
                       <a:avLst/>
@@ -12082,17 +12039,166 @@
       </w:pPr>
       <w:r>
         <w:rPr>
+          <w:noProof/>
+        </w:rPr>
+        <w:lastRenderedPageBreak/>
+        <w:drawing>
+          <wp:inline distT="0" distB="0" distL="0" distR="0" wp14:anchorId="27AAF814" wp14:editId="64FBDE25">
+            <wp:extent cx="5485325" cy="2377440"/>
+            <wp:effectExtent l="0" t="0" r="1270" b="3810"/>
+            <wp:docPr id="8" name="Picture 8"/>
+            <wp:cNvGraphicFramePr>
+              <a:graphicFrameLocks xmlns:a="http://schemas.openxmlformats.org/drawingml/2006/main" noChangeAspect="1"/>
+            </wp:cNvGraphicFramePr>
+            <a:graphic xmlns:a="http://schemas.openxmlformats.org/drawingml/2006/main">
+              <a:graphicData uri="http://schemas.openxmlformats.org/drawingml/2006/picture">
+                <pic:pic xmlns:pic="http://schemas.openxmlformats.org/drawingml/2006/picture">
+                  <pic:nvPicPr>
+                    <pic:cNvPr id="1" name=""/>
+                    <pic:cNvPicPr/>
+                  </pic:nvPicPr>
+                  <pic:blipFill>
+                    <a:blip r:embed="rId28"/>
+                    <a:stretch>
+                      <a:fillRect/>
+                    </a:stretch>
+                  </pic:blipFill>
+                  <pic:spPr>
+                    <a:xfrm>
+                      <a:off x="0" y="0"/>
+                      <a:ext cx="5515606" cy="2390564"/>
+                    </a:xfrm>
+                    <a:prstGeom prst="rect">
+                      <a:avLst/>
+                    </a:prstGeom>
+                  </pic:spPr>
+                </pic:pic>
+              </a:graphicData>
+            </a:graphic>
+          </wp:inline>
+        </w:drawing>
+      </w:r>
+    </w:p>
+    <w:p>
+      <w:pPr>
+        <w:spacing w:line="360" w:lineRule="auto"/>
+        <w:jc w:val="both"/>
+        <w:rPr>
           <w:rFonts w:asciiTheme="majorHAnsi" w:hAnsiTheme="majorHAnsi" w:cstheme="majorHAnsi"/>
           <w:color w:val="000000" w:themeColor="text1"/>
         </w:rPr>
-        <w:object w:dxaOrig="1543" w:dyaOrig="995" w14:anchorId="181F4E84">
-          <v:shape id="_x0000_i1028" type="#_x0000_t75" style="width:77.25pt;height:49.5pt" o:ole="">
-            <v:imagedata r:id="rId28" o:title=""/>
+      </w:pPr>
+      <w:r>
+        <w:rPr>
+          <w:rFonts w:asciiTheme="majorHAnsi" w:hAnsiTheme="majorHAnsi" w:cstheme="majorHAnsi"/>
+          <w:noProof/>
+          <w:color w:val="000000" w:themeColor="text1"/>
+        </w:rPr>
+        <w:drawing>
+          <wp:inline distT="0" distB="0" distL="0" distR="0" wp14:anchorId="2D862B34" wp14:editId="42710046">
+            <wp:extent cx="5484495" cy="1979875"/>
+            <wp:effectExtent l="0" t="0" r="1905" b="1905"/>
+            <wp:docPr id="28" name="Picture 28"/>
+            <wp:cNvGraphicFramePr>
+              <a:graphicFrameLocks xmlns:a="http://schemas.openxmlformats.org/drawingml/2006/main" noChangeAspect="1"/>
+            </wp:cNvGraphicFramePr>
+            <a:graphic xmlns:a="http://schemas.openxmlformats.org/drawingml/2006/main">
+              <a:graphicData uri="http://schemas.openxmlformats.org/drawingml/2006/picture">
+                <pic:pic xmlns:pic="http://schemas.openxmlformats.org/drawingml/2006/picture">
+                  <pic:nvPicPr>
+                    <pic:cNvPr id="1" name=""/>
+                    <pic:cNvPicPr/>
+                  </pic:nvPicPr>
+                  <pic:blipFill>
+                    <a:blip r:embed="rId29"/>
+                    <a:stretch>
+                      <a:fillRect/>
+                    </a:stretch>
+                  </pic:blipFill>
+                  <pic:spPr>
+                    <a:xfrm>
+                      <a:off x="0" y="0"/>
+                      <a:ext cx="5518988" cy="1992327"/>
+                    </a:xfrm>
+                    <a:prstGeom prst="rect">
+                      <a:avLst/>
+                    </a:prstGeom>
+                  </pic:spPr>
+                </pic:pic>
+              </a:graphicData>
+            </a:graphic>
+          </wp:inline>
+        </w:drawing>
+      </w:r>
+    </w:p>
+    <w:p>
+      <w:pPr>
+        <w:spacing w:line="360" w:lineRule="auto"/>
+        <w:jc w:val="both"/>
+        <w:rPr>
+          <w:rFonts w:asciiTheme="majorHAnsi" w:hAnsiTheme="majorHAnsi" w:cstheme="majorHAnsi"/>
+          <w:color w:val="000000" w:themeColor="text1"/>
+        </w:rPr>
+      </w:pPr>
+      <w:r>
+        <w:rPr>
+          <w:rFonts w:asciiTheme="majorHAnsi" w:eastAsia="MS Mincho" w:hAnsiTheme="majorHAnsi" w:cstheme="majorHAnsi"/>
+          <w:noProof/>
+          <w:color w:val="000000" w:themeColor="text1"/>
+          <w:lang w:val="en-GB"/>
+        </w:rPr>
+        <w:object w:dxaOrig="1440" w:dyaOrig="1440" w14:anchorId="012BCAE5">
+          <v:shape id="_x0000_s2052" type="#_x0000_t75" style="position:absolute;left:0;text-align:left;margin-left:-10.65pt;margin-top:186.65pt;width:122.25pt;height:78pt;z-index:251658240;mso-position-horizontal-relative:text;mso-position-vertical-relative:text">
+            <v:imagedata r:id="rId30" o:title=""/>
+            <w10:wrap type="square" side="right"/>
           </v:shape>
-          <o:OLEObject Type="Embed" ProgID="Excel.SheetMacroEnabled.12" ShapeID="_x0000_i1028" DrawAspect="Icon" ObjectID="_1718378375" r:id="rId29"/>
+          <o:OLEObject Type="Embed" ProgID="Excel.SheetMacroEnabled.12" ShapeID="_x0000_s2052" DrawAspect="Icon" ObjectID="_1736863274" r:id="rId31"/>
         </w:object>
       </w:r>
-    </w:p>
+      <w:r>
+        <w:rPr>
+          <w:rFonts w:asciiTheme="majorHAnsi" w:hAnsiTheme="majorHAnsi" w:cstheme="majorHAnsi"/>
+          <w:noProof/>
+          <w:color w:val="000000" w:themeColor="text1"/>
+        </w:rPr>
+        <w:drawing>
+          <wp:inline distT="0" distB="0" distL="0" distR="0" wp14:anchorId="5E4BC5D3" wp14:editId="558F4770">
+            <wp:extent cx="5486400" cy="1653871"/>
+            <wp:effectExtent l="0" t="0" r="0" b="3810"/>
+            <wp:docPr id="29" name="Picture 29" descr="Graphical user interface, text, application, Word&#10;&#10;Description automatically generated"/>
+            <wp:cNvGraphicFramePr>
+              <a:graphicFrameLocks xmlns:a="http://schemas.openxmlformats.org/drawingml/2006/main" noChangeAspect="1"/>
+            </wp:cNvGraphicFramePr>
+            <a:graphic xmlns:a="http://schemas.openxmlformats.org/drawingml/2006/main">
+              <a:graphicData uri="http://schemas.openxmlformats.org/drawingml/2006/picture">
+                <pic:pic xmlns:pic="http://schemas.openxmlformats.org/drawingml/2006/picture">
+                  <pic:nvPicPr>
+                    <pic:cNvPr id="13" name="Picture 13" descr="Graphical user interface, text, application, Word&#10;&#10;Description automatically generated"/>
+                    <pic:cNvPicPr/>
+                  </pic:nvPicPr>
+                  <pic:blipFill>
+                    <a:blip r:embed="rId32"/>
+                    <a:stretch>
+                      <a:fillRect/>
+                    </a:stretch>
+                  </pic:blipFill>
+                  <pic:spPr>
+                    <a:xfrm>
+                      <a:off x="0" y="0"/>
+                      <a:ext cx="5487498" cy="1654202"/>
+                    </a:xfrm>
+                    <a:prstGeom prst="rect">
+                      <a:avLst/>
+                    </a:prstGeom>
+                  </pic:spPr>
+                </pic:pic>
+              </a:graphicData>
+            </a:graphic>
+          </wp:inline>
+        </w:drawing>
+      </w:r>
+    </w:p>
+    <w:bookmarkEnd w:id="17"/>
     <w:p>
       <w:pPr>
         <w:pStyle w:val="Heading2"/>
@@ -12103,7 +12209,6 @@
           <w:lang w:val="en-GB"/>
         </w:rPr>
       </w:pPr>
-      <w:bookmarkStart w:id="14" w:name="_Toc104126158"/>
       <w:r>
         <w:rPr>
           <w:rFonts w:ascii="Calibri" w:hAnsi="Calibri" w:cs="Calibri"/>
@@ -12129,7 +12234,7 @@
         </w:rPr>
         <w:t>]</w:t>
       </w:r>
-      <w:bookmarkEnd w:id="14"/>
+      <w:bookmarkEnd w:id="16"/>
     </w:p>
     <w:p>
       <w:pPr>
@@ -12138,7 +12243,7 @@
           <w:lang w:val="en-GB"/>
         </w:rPr>
       </w:pPr>
-      <w:bookmarkStart w:id="15" w:name="_Toc104126159"/>
+      <w:bookmarkStart w:id="18" w:name="_Toc104126159"/>
       <w:r>
         <w:rPr>
           <w:lang w:val="en-GB"/>
@@ -12163,7 +12268,7 @@
         </w:rPr>
         <w:t>(7)</w:t>
       </w:r>
-      <w:bookmarkEnd w:id="15"/>
+      <w:bookmarkEnd w:id="18"/>
     </w:p>
     <w:p>
       <w:pPr>
@@ -12183,8 +12288,8 @@
           <w:noProof/>
         </w:rPr>
         <w:drawing>
-          <wp:inline distT="0" distB="0" distL="0" distR="0" wp14:anchorId="7BB0F85A" wp14:editId="2DDD0F6C">
-            <wp:extent cx="5486400" cy="5978106"/>
+          <wp:inline distT="0" distB="0" distL="0" distR="0" wp14:anchorId="7BB0F85A" wp14:editId="72775640">
+            <wp:extent cx="5486202" cy="3267986"/>
             <wp:effectExtent l="0" t="0" r="0" b="0"/>
             <wp:docPr id="9" name="Picture 9"/>
             <wp:cNvGraphicFramePr>
@@ -12200,7 +12305,7 @@
                     </pic:cNvPicPr>
                   </pic:nvPicPr>
                   <pic:blipFill>
-                    <a:blip r:embed="rId30">
+                    <a:blip r:embed="rId33">
                       <a:extLst>
                         <a:ext uri="{28A0092B-C50C-407E-A947-70E740481C1C}">
                           <a14:useLocalDpi xmlns:a14="http://schemas.microsoft.com/office/drawing/2010/main" val="0"/>
@@ -12215,7 +12320,7 @@
                   <pic:spPr bwMode="auto">
                     <a:xfrm>
                       <a:off x="0" y="0"/>
-                      <a:ext cx="5489351" cy="5981321"/>
+                      <a:ext cx="5495815" cy="3273712"/>
                     </a:xfrm>
                     <a:prstGeom prst="rect">
                       <a:avLst/>
@@ -12239,12 +12344,11 @@
           <w:lang w:val="en-GB"/>
         </w:rPr>
       </w:pPr>
-      <w:bookmarkStart w:id="16" w:name="_Toc104126160"/>
-      <w:r>
-        <w:rPr>
-          <w:lang w:val="en-GB"/>
-        </w:rPr>
-        <w:lastRenderedPageBreak/>
+      <w:bookmarkStart w:id="19" w:name="_Toc104126160"/>
+      <w:r>
+        <w:rPr>
+          <w:lang w:val="en-GB"/>
+        </w:rPr>
         <w:t>ERD Diagram</w:t>
       </w:r>
       <w:r>
@@ -12253,7 +12357,7 @@
         </w:rPr>
         <w:t xml:space="preserve"> (3)</w:t>
       </w:r>
-      <w:bookmarkEnd w:id="16"/>
+      <w:bookmarkEnd w:id="19"/>
     </w:p>
     <w:p>
       <w:pPr>
@@ -12284,7 +12388,7 @@
                     <pic:cNvPicPr/>
                   </pic:nvPicPr>
                   <pic:blipFill>
-                    <a:blip r:embed="rId31"/>
+                    <a:blip r:embed="rId34"/>
                     <a:stretch>
                       <a:fillRect/>
                     </a:stretch>
@@ -12315,13 +12419,14 @@
           <w:lang w:val="en-GB"/>
         </w:rPr>
       </w:pPr>
-      <w:bookmarkStart w:id="17" w:name="_Toc104126161"/>
+      <w:bookmarkStart w:id="20" w:name="_Toc104126161"/>
       <w:r>
         <w:rPr>
           <w:rFonts w:ascii="Calibri" w:hAnsi="Calibri" w:cs="Calibri"/>
           <w:color w:val="auto"/>
           <w:lang w:val="en-GB"/>
         </w:rPr>
+        <w:lastRenderedPageBreak/>
         <w:t xml:space="preserve">Section </w:t>
       </w:r>
       <w:r>
@@ -12364,7 +12469,7 @@
         </w:rPr>
         <w:t>]</w:t>
       </w:r>
-      <w:bookmarkEnd w:id="17"/>
+      <w:bookmarkEnd w:id="20"/>
     </w:p>
     <w:p>
       <w:pPr>
@@ -12373,7 +12478,7 @@
           <w:lang w:val="en-GB"/>
         </w:rPr>
       </w:pPr>
-      <w:bookmarkStart w:id="18" w:name="_Toc104126162"/>
+      <w:bookmarkStart w:id="21" w:name="_Toc104126162"/>
       <w:r>
         <w:rPr>
           <w:lang w:val="en-GB"/>
@@ -12386,7 +12491,7 @@
         </w:rPr>
         <w:t xml:space="preserve"> (3)</w:t>
       </w:r>
-      <w:bookmarkEnd w:id="18"/>
+      <w:bookmarkEnd w:id="21"/>
     </w:p>
     <w:p>
       <w:pPr>
@@ -12401,20 +12506,61 @@
           <w:lang w:val="en-GB"/>
         </w:rPr>
       </w:pPr>
-      <w:r>
-        <w:rPr>
-          <w:rFonts w:asciiTheme="majorHAnsi" w:hAnsiTheme="majorHAnsi" w:cstheme="majorHAnsi"/>
-          <w:color w:val="000000" w:themeColor="text1"/>
-        </w:rPr>
-        <w:t>[</w:t>
-      </w:r>
+      <w:bookmarkStart w:id="22" w:name="_Toc104126163"/>
+      <w:bookmarkStart w:id="23" w:name="_Hlk107757183"/>
       <w:r>
         <w:rPr>
           <w:rFonts w:asciiTheme="majorHAnsi" w:eastAsia="MS Mincho" w:hAnsiTheme="majorHAnsi" w:cstheme="majorHAnsi"/>
           <w:color w:val="000000" w:themeColor="text1"/>
           <w:lang w:val="en-GB"/>
         </w:rPr>
-        <w:t>GitHub, 000Webhost, mySQLWorkBench]</w:t>
+        <w:t>GitHub, 000Webhost, mySQLWorkBench, dbForge</w:t>
+      </w:r>
+    </w:p>
+    <w:bookmarkEnd w:id="23"/>
+    <w:p>
+      <w:pPr>
+        <w:spacing w:line="360" w:lineRule="auto"/>
+        <w:jc w:val="both"/>
+        <w:rPr>
+          <w:rFonts w:asciiTheme="majorHAnsi" w:hAnsiTheme="majorHAnsi" w:cstheme="majorHAnsi"/>
+        </w:rPr>
+      </w:pPr>
+      <w:r>
+        <w:rPr>
+          <w:rFonts w:asciiTheme="majorHAnsi" w:hAnsiTheme="majorHAnsi" w:cstheme="majorHAnsi"/>
+        </w:rPr>
+        <w:t>GitHub – is a provider of Internet hosting for software development and version control using Git. It offers the distributed version control and source code management functionality of Git, plus its own features.</w:t>
+      </w:r>
+    </w:p>
+    <w:p>
+      <w:pPr>
+        <w:spacing w:line="360" w:lineRule="auto"/>
+        <w:jc w:val="both"/>
+        <w:rPr>
+          <w:rFonts w:asciiTheme="majorHAnsi" w:hAnsiTheme="majorHAnsi" w:cstheme="majorHAnsi"/>
+        </w:rPr>
+      </w:pPr>
+      <w:r>
+        <w:rPr>
+          <w:rFonts w:asciiTheme="majorHAnsi" w:hAnsiTheme="majorHAnsi" w:cstheme="majorHAnsi"/>
+        </w:rPr>
+        <w:t xml:space="preserve">000Webhost - Free web hosting tends to be so limited in capabilities and features that users must pay to get what they need. However, 000webhost is a free website hosting solution that provides an array of valuable features, including a website builder, WordPress support, and no ads. </w:t>
+      </w:r>
+    </w:p>
+    <w:p>
+      <w:pPr>
+        <w:spacing w:line="360" w:lineRule="auto"/>
+        <w:jc w:val="both"/>
+        <w:rPr>
+          <w:rFonts w:asciiTheme="majorHAnsi" w:hAnsiTheme="majorHAnsi" w:cstheme="majorHAnsi"/>
+        </w:rPr>
+      </w:pPr>
+      <w:r>
+        <w:rPr>
+          <w:rFonts w:asciiTheme="majorHAnsi" w:hAnsiTheme="majorHAnsi" w:cstheme="majorHAnsi"/>
+        </w:rPr>
+        <w:t>mySQLWorkBench - MySQL Workbench is a visual database design tool that integrates SQL development, administration, database design, creation, and maintenance into a single integrated development environment for the MySQL database system.</w:t>
       </w:r>
     </w:p>
     <w:p>
@@ -12424,7 +12570,6 @@
           <w:lang w:val="en-GB"/>
         </w:rPr>
       </w:pPr>
-      <w:bookmarkStart w:id="19" w:name="_Toc104126163"/>
       <w:r>
         <w:rPr>
           <w:lang w:val="en-GB"/>
@@ -12437,7 +12582,7 @@
         </w:rPr>
         <w:t xml:space="preserve"> (3)</w:t>
       </w:r>
-      <w:bookmarkEnd w:id="19"/>
+      <w:bookmarkEnd w:id="22"/>
     </w:p>
     <w:bookmarkEnd w:id="1"/>
     <w:p>
@@ -12448,25 +12593,14 @@
         <w:spacing w:line="360" w:lineRule="auto"/>
         <w:jc w:val="both"/>
         <w:rPr>
-          <w:rFonts w:asciiTheme="majorHAnsi" w:eastAsia="MS Mincho" w:hAnsiTheme="majorHAnsi" w:cstheme="majorHAnsi"/>
-          <w:color w:val="000000" w:themeColor="text1"/>
-          <w:lang w:val="en-GB"/>
-        </w:rPr>
-      </w:pPr>
-      <w:r>
-        <w:rPr>
-          <w:rFonts w:asciiTheme="majorHAnsi" w:hAnsiTheme="majorHAnsi" w:cstheme="majorHAnsi"/>
-          <w:color w:val="000000" w:themeColor="text1"/>
-        </w:rPr>
-        <w:t>[</w:t>
-      </w:r>
-      <w:r>
-        <w:rPr>
-          <w:rFonts w:asciiTheme="majorHAnsi" w:eastAsia="MS Mincho" w:hAnsiTheme="majorHAnsi" w:cstheme="majorHAnsi"/>
-          <w:color w:val="000000" w:themeColor="text1"/>
-          <w:lang w:val="en-GB"/>
-        </w:rPr>
-        <w:t>GitHub, 000Webhost, mySQLWorkBench]</w:t>
+          <w:rFonts w:ascii="Calibri" w:hAnsi="Calibri" w:cs="Calibri"/>
+        </w:rPr>
+      </w:pPr>
+      <w:r>
+        <w:rPr>
+          <w:rFonts w:ascii="Calibri" w:hAnsi="Calibri" w:cs="Calibri"/>
+        </w:rPr>
+        <w:t>Google Drive, OneDrive, 000Webhost</w:t>
       </w:r>
     </w:p>
     <w:p>
@@ -12478,29 +12612,25 @@
         <w:jc w:val="both"/>
         <w:rPr>
           <w:rFonts w:ascii="Calibri" w:hAnsi="Calibri" w:cs="Calibri"/>
-          <w:lang w:val="en-GB"/>
         </w:rPr>
       </w:pPr>
       <w:r>
         <w:rPr>
           <w:rFonts w:ascii="Calibri" w:hAnsi="Calibri" w:cs="Calibri"/>
-          <w:lang w:val="en-GB"/>
-        </w:rPr>
-        <w:t xml:space="preserve">GitHub – </w:t>
+        </w:rPr>
+        <w:t>Google Drive</w:t>
       </w:r>
       <w:r>
         <w:rPr>
           <w:rFonts w:ascii="Calibri" w:hAnsi="Calibri" w:cs="Calibri"/>
-          <w:lang w:val="en-GB"/>
-        </w:rPr>
-        <w:t>is a provider of Internet hosting for software development and version control using Git. It offers the distributed version control and source code management functionality of Git, plus its own features</w:t>
+        </w:rPr>
+        <w:t xml:space="preserve"> -</w:t>
       </w:r>
       <w:r>
         <w:rPr>
           <w:rFonts w:ascii="Calibri" w:hAnsi="Calibri" w:cs="Calibri"/>
-          <w:lang w:val="en-GB"/>
-        </w:rPr>
-        <w:t>.</w:t>
+        </w:rPr>
+        <w:t xml:space="preserve"> is a file storage and synchronization service developed by Google. Google Drive allows users to store files in the cloud, synchronize files across devices, and share files.</w:t>
       </w:r>
     </w:p>
     <w:p>
@@ -12512,96 +12642,25 @@
         <w:jc w:val="both"/>
         <w:rPr>
           <w:rFonts w:ascii="Calibri" w:hAnsi="Calibri" w:cs="Calibri"/>
-          <w:lang w:val="en-GB"/>
         </w:rPr>
       </w:pPr>
       <w:r>
         <w:rPr>
           <w:rFonts w:ascii="Calibri" w:hAnsi="Calibri" w:cs="Calibri"/>
-          <w:lang w:val="en-GB"/>
-        </w:rPr>
-        <w:t xml:space="preserve">000Webhost - </w:t>
+        </w:rPr>
+        <w:t xml:space="preserve">Microsoft OneDrive is a file hosting service operated by Microsoft. </w:t>
       </w:r>
       <w:r>
         <w:rPr>
           <w:rFonts w:ascii="Calibri" w:hAnsi="Calibri" w:cs="Calibri"/>
-          <w:lang w:val="en-GB"/>
-        </w:rPr>
-        <w:t xml:space="preserve">Free web hosting tends to be so limited in capabilities and features </w:t>
-      </w:r>
-      <w:proofErr w:type="gramStart"/>
+        </w:rPr>
+        <w:t>I</w:t>
+      </w:r>
       <w:r>
         <w:rPr>
           <w:rFonts w:ascii="Calibri" w:hAnsi="Calibri" w:cs="Calibri"/>
-          <w:lang w:val="en-GB"/>
-        </w:rPr>
-        <w:t>that</w:t>
-      </w:r>
-      <w:r>
-        <w:rPr>
-          <w:rFonts w:ascii="Calibri" w:hAnsi="Calibri" w:cs="Calibri"/>
-          <w:lang w:val="en-GB"/>
-        </w:rPr>
-        <w:t xml:space="preserve"> </w:t>
-      </w:r>
-      <w:r>
-        <w:rPr>
-          <w:rFonts w:ascii="Calibri" w:hAnsi="Calibri" w:cs="Calibri"/>
-          <w:lang w:val="en-GB"/>
-        </w:rPr>
-        <w:t>users</w:t>
-      </w:r>
-      <w:proofErr w:type="gramEnd"/>
-      <w:r>
-        <w:rPr>
-          <w:rFonts w:ascii="Calibri" w:hAnsi="Calibri" w:cs="Calibri"/>
-          <w:lang w:val="en-GB"/>
-        </w:rPr>
-        <w:t xml:space="preserve"> must pay to get what they need. However, 000webhost is a free website hosting solution that provides an array of valuable features, including a website builder, WordPress support, and no ads.</w:t>
-      </w:r>
-      <w:r>
-        <w:rPr>
-          <w:rFonts w:ascii="Calibri" w:hAnsi="Calibri" w:cs="Calibri"/>
-          <w:lang w:val="en-GB"/>
-        </w:rPr>
-        <w:t xml:space="preserve"> </w:t>
-      </w:r>
-    </w:p>
-    <w:p>
-      <w:pPr>
-        <w:autoSpaceDE w:val="0"/>
-        <w:autoSpaceDN w:val="0"/>
-        <w:adjustRightInd w:val="0"/>
-        <w:spacing w:line="360" w:lineRule="auto"/>
-        <w:jc w:val="both"/>
-        <w:rPr>
-          <w:rFonts w:ascii="Calibri" w:hAnsi="Calibri" w:cs="Calibri"/>
-          <w:lang w:val="en-GB"/>
-        </w:rPr>
-      </w:pPr>
-      <w:r>
-        <w:rPr>
-          <w:rFonts w:asciiTheme="majorHAnsi" w:eastAsia="MS Mincho" w:hAnsiTheme="majorHAnsi" w:cstheme="majorHAnsi"/>
-          <w:color w:val="000000" w:themeColor="text1"/>
-          <w:lang w:val="en-GB"/>
-        </w:rPr>
-        <w:t>mySQLWorkBench</w:t>
-      </w:r>
-      <w:r>
-        <w:rPr>
-          <w:rFonts w:asciiTheme="majorHAnsi" w:eastAsia="MS Mincho" w:hAnsiTheme="majorHAnsi" w:cstheme="majorHAnsi"/>
-          <w:color w:val="000000" w:themeColor="text1"/>
-          <w:lang w:val="en-GB"/>
-        </w:rPr>
-        <w:t xml:space="preserve"> - </w:t>
-      </w:r>
-      <w:r>
-        <w:rPr>
-          <w:rFonts w:asciiTheme="majorHAnsi" w:eastAsia="MS Mincho" w:hAnsiTheme="majorHAnsi" w:cstheme="majorHAnsi"/>
-          <w:color w:val="000000" w:themeColor="text1"/>
-          <w:lang w:val="en-GB"/>
-        </w:rPr>
-        <w:t>MySQL Workbench is a visual database design tool that integrates SQL development, administration, database design, creation and maintenance into a single integrated development environment for the MySQL database system.</w:t>
+        </w:rPr>
+        <w:t>t enables registered users to share and synchronize their files. OneDrive also works as the storage backend of the web version of Microsoft Office. </w:t>
       </w:r>
     </w:p>
     <w:p>
@@ -12662,7 +12721,6 @@
         <w:docPartUnique/>
       </w:docPartObj>
     </w:sdtPr>
-    <w:sdtEndPr/>
     <w:sdtContent>
       <w:p>
         <w:pPr>
@@ -12686,7 +12744,6 @@
               <w:docPartUnique/>
             </w:docPartObj>
           </w:sdtPr>
-          <w:sdtEndPr/>
           <w:sdtContent>
             <w:r>
               <w:rPr>
@@ -13167,7 +13224,6 @@
         <w:docPartUnique/>
       </w:docPartObj>
     </w:sdtPr>
-    <w:sdtEndPr/>
     <w:sdtContent>
       <w:p>
         <w:pPr>
